--- a/template_word/construccion_unifamiliar_nueva/Contrato_de_prestación_de_servicios.docx
+++ b/template_word/construccion_unifamiliar_nueva/Contrato_de_prestación_de_servicios.docx
@@ -867,46 +867,6 @@
       </w:pPr>
     </w:p>
     <w:p>
-      <w:pPr>
-        <w:rPr>
-          <w:lang w:val="es-MX"/>
-        </w:rPr>
-      </w:pPr>
-    </w:p>
-    <w:p>
-      <w:pPr>
-        <w:rPr>
-          <w:lang w:val="es-MX"/>
-        </w:rPr>
-      </w:pPr>
-      <w:r>
-        <w:rPr>
-          <w:lang w:val="es-MX"/>
-        </w:rPr>
-        <w:t xml:space="preserve">                             </w:t>
-      </w:r>
-      <w:r>
-        <w:rPr>
-          <w:lang w:val="es-MX"/>
-        </w:rPr>
-        <w:t>{</w:t>
-      </w:r>
-      <w:proofErr w:type="spellStart"/>
-      <w:r>
-        <w:rPr>
-          <w:lang w:val="es-MX"/>
-        </w:rPr>
-        <w:t>imagen_usuario</w:t>
-      </w:r>
-      <w:proofErr w:type="spellEnd"/>
-      <w:r>
-        <w:rPr>
-          <w:lang w:val="es-MX"/>
-        </w:rPr>
-        <w:t>}</w:t>
-      </w:r>
-    </w:p>
-    <w:p>
       <w:proofErr w:type="spellStart"/>
       <w:r>
         <w:t>Firma</w:t>
@@ -1793,6 +1753,7 @@
   <w:style w:type="character" w:default="1" w:styleId="Fuentedeprrafopredeter">
     <w:name w:val="Default Paragraph Font"/>
     <w:uiPriority w:val="1"/>
+    <w:semiHidden/>
     <w:unhideWhenUsed/>
   </w:style>
   <w:style w:type="table" w:default="1" w:styleId="Tablanormal">
